--- a/后端代码/部分api2.docx
+++ b/后端代码/部分api2.docx
@@ -1872,6 +1872,14 @@
       </w:tr>
       <w:tr>
         <w:tblPrEx>
+          <w:tblBorders>
+            <w:top w:val="single" w:color="929292" w:sz="2" w:space="0"/>
+            <w:left w:val="single" w:color="929292" w:sz="2" w:space="0"/>
+            <w:bottom w:val="single" w:color="929292" w:sz="2" w:space="0"/>
+            <w:right w:val="single" w:color="929292" w:sz="2" w:space="0"/>
+            <w:insideH w:val="single" w:color="929292" w:sz="6" w:space="0"/>
+            <w:insideV w:val="single" w:color="929292" w:sz="6" w:space="0"/>
+          </w:tblBorders>
           <w:tblCellMar>
             <w:top w:w="0" w:type="dxa"/>
             <w:left w:w="0" w:type="dxa"/>
@@ -4495,7 +4503,29 @@
               <w:rPr>
                 <w:rFonts w:hint="eastAsia" w:eastAsia="宋体" w:cs="Arial Unicode MS"/>
               </w:rPr>
-              <w:t>username,password,new_password</w:t>
+              <w:t>username,</w:t>
+            </w:r>
+            <w:r>
+              <w:rPr>
+                <w:rFonts w:hint="eastAsia" w:eastAsia="宋体" w:cs="Arial Unicode MS"/>
+                <w:lang w:val="en-US" w:eastAsia="zh-CN"/>
+              </w:rPr>
+              <w:t>emai</w:t>
+            </w:r>
+            <w:bookmarkStart w:id="0" w:name="_GoBack"/>
+            <w:bookmarkEnd w:id="0"/>
+            <w:r>
+              <w:rPr>
+                <w:rFonts w:hint="eastAsia" w:eastAsia="宋体" w:cs="Arial Unicode MS"/>
+                <w:lang w:val="en-US" w:eastAsia="zh-CN"/>
+              </w:rPr>
+              <w:t>l</w:t>
+            </w:r>
+            <w:r>
+              <w:rPr>
+                <w:rFonts w:hint="eastAsia" w:eastAsia="宋体" w:cs="Arial Unicode MS"/>
+              </w:rPr>
+              <w:t>,new_password</w:t>
             </w:r>
           </w:p>
         </w:tc>
@@ -4836,6 +4866,14 @@
       </w:tr>
       <w:tr>
         <w:tblPrEx>
+          <w:tblBorders>
+            <w:top w:val="single" w:color="929292" w:sz="2" w:space="0"/>
+            <w:left w:val="single" w:color="929292" w:sz="2" w:space="0"/>
+            <w:bottom w:val="single" w:color="929292" w:sz="2" w:space="0"/>
+            <w:right w:val="single" w:color="929292" w:sz="2" w:space="0"/>
+            <w:insideH w:val="single" w:color="929292" w:sz="6" w:space="0"/>
+            <w:insideV w:val="single" w:color="929292" w:sz="6" w:space="0"/>
+          </w:tblBorders>
           <w:tblCellMar>
             <w:top w:w="0" w:type="dxa"/>
             <w:left w:w="0" w:type="dxa"/>
@@ -6588,8 +6626,6 @@
               </w:rPr>
               <w:t>已经上过</w:t>
             </w:r>
-            <w:bookmarkStart w:id="0" w:name="_GoBack"/>
-            <w:bookmarkEnd w:id="0"/>
             <w:r>
               <w:rPr>
                 <w:rFonts w:hint="eastAsia" w:ascii="Arial Unicode MS" w:hAnsi="Arial Unicode MS" w:cs="Arial Unicode MS"/>
@@ -7623,6 +7659,7 @@
   </w:style>
   <w:style w:type="table" w:customStyle="1" w:styleId="5">
     <w:name w:val="Table Normal"/>
+    <w:qFormat/>
     <w:uiPriority w:val="0"/>
     <w:tblPr>
       <w:tblCellMar>

--- a/后端代码/部分api2.docx
+++ b/后端代码/部分api2.docx
@@ -3738,7 +3738,8 @@
           <w:p>
             <w:pPr>
               <w:rPr>
-                <w:rFonts w:eastAsia="宋体" w:cs="Arial Unicode MS"/>
+                <w:rFonts w:hint="default" w:eastAsia="宋体" w:cs="Arial Unicode MS"/>
+                <w:lang w:val="en-US"/>
               </w:rPr>
             </w:pPr>
             <w:r>
@@ -3746,26 +3747,7 @@
                 <w:rFonts w:hint="eastAsia" w:eastAsia="宋体" w:cs="Arial Unicode MS"/>
                 <w:lang w:val="en-US" w:eastAsia="zh-CN"/>
               </w:rPr>
-              <w:t>Token(成功时)</w:t>
-            </w:r>
-            <w:r>
-              <w:rPr>
-                <w:rFonts w:hint="eastAsia" w:eastAsia="宋体" w:cs="Arial Unicode MS"/>
-              </w:rPr>
-              <w:t>字符串（出现</w:t>
-            </w:r>
-            <w:r>
-              <w:rPr>
-                <w:rFonts w:hint="eastAsia" w:eastAsia="宋体" w:cs="Arial Unicode MS"/>
-                <w:lang w:val="en-US" w:eastAsia="zh-CN"/>
-              </w:rPr>
-              <w:t>的</w:t>
-            </w:r>
-            <w:r>
-              <w:rPr>
-                <w:rFonts w:hint="eastAsia" w:eastAsia="宋体" w:cs="Arial Unicode MS"/>
-              </w:rPr>
-              <w:t>不同类型错误）</w:t>
+              <w:t>Json字典或错误字符串</w:t>
             </w:r>
           </w:p>
         </w:tc>
@@ -3956,26 +3938,7 @@
                 <w:rFonts w:hint="eastAsia" w:eastAsia="宋体" w:cs="Arial Unicode MS"/>
                 <w:lang w:val="en-US" w:eastAsia="zh-CN"/>
               </w:rPr>
-              <w:t>Token(成功时)</w:t>
-            </w:r>
-            <w:r>
-              <w:rPr>
-                <w:rFonts w:hint="eastAsia" w:eastAsia="宋体" w:cs="Arial Unicode MS"/>
-              </w:rPr>
-              <w:t>字符串（出现</w:t>
-            </w:r>
-            <w:r>
-              <w:rPr>
-                <w:rFonts w:hint="eastAsia" w:eastAsia="宋体" w:cs="Arial Unicode MS"/>
-                <w:lang w:val="en-US" w:eastAsia="zh-CN"/>
-              </w:rPr>
-              <w:t>的</w:t>
-            </w:r>
-            <w:r>
-              <w:rPr>
-                <w:rFonts w:hint="eastAsia" w:eastAsia="宋体" w:cs="Arial Unicode MS"/>
-              </w:rPr>
-              <w:t>不同类型错误）</w:t>
+              <w:t>Json字典或错误字符串</w:t>
             </w:r>
           </w:p>
         </w:tc>
@@ -4289,6 +4252,18 @@
                 <w:rFonts w:eastAsia="Arial Unicode MS" w:cs="Arial Unicode MS"/>
               </w:rPr>
             </w:pPr>
+            <w:r>
+              <w:rPr>
+                <w:rFonts w:hint="eastAsia"/>
+              </w:rPr>
+              <w:t>token</w:t>
+            </w:r>
+            <w:r>
+              <w:rPr>
+                <w:rFonts w:eastAsia="Arial Unicode MS" w:cs="Arial Unicode MS"/>
+              </w:rPr>
+              <w:t xml:space="preserve"> </w:t>
+            </w:r>
           </w:p>
         </w:tc>
         <w:tc>
@@ -4503,138 +4478,81 @@
               <w:rPr>
                 <w:rFonts w:hint="eastAsia" w:eastAsia="宋体" w:cs="Arial Unicode MS"/>
               </w:rPr>
-              <w:t>username,</w:t>
-            </w:r>
+              <w:t>username,new_password</w:t>
+            </w:r>
+          </w:p>
+        </w:tc>
+        <w:tc>
+          <w:tcPr>
+            <w:tcW w:w="2873" w:type="dxa"/>
+            <w:tcBorders>
+              <w:top w:val="single" w:color="929292" w:sz="2" w:space="0"/>
+              <w:left w:val="single" w:color="929292" w:sz="2" w:space="0"/>
+              <w:bottom w:val="single" w:color="929292" w:sz="2" w:space="0"/>
+              <w:right w:val="single" w:color="929292" w:sz="2" w:space="0"/>
+            </w:tcBorders>
+            <w:shd w:val="clear" w:color="auto" w:fill="F4F9F8"/>
+            <w:tcMar>
+              <w:top w:w="80" w:type="dxa"/>
+              <w:left w:w="80" w:type="dxa"/>
+              <w:bottom w:w="80" w:type="dxa"/>
+              <w:right w:w="80" w:type="dxa"/>
+            </w:tcMar>
+          </w:tcPr>
+          <w:p>
+            <w:pPr>
+              <w:rPr>
+                <w:rFonts w:ascii="Arial Unicode MS" w:hAnsi="Arial Unicode MS" w:cs="Arial Unicode MS"/>
+              </w:rPr>
+            </w:pPr>
+            <w:r>
+              <w:rPr>
+                <w:rFonts w:hint="eastAsia" w:ascii="Arial Unicode MS" w:hAnsi="Arial Unicode MS" w:cs="Arial Unicode MS"/>
+              </w:rPr>
+              <w:t>用户修改密码</w:t>
+            </w:r>
+          </w:p>
+          <w:p>
+            <w:pPr>
+              <w:rPr>
+                <w:rFonts w:ascii="Arial Unicode MS" w:hAnsi="Arial Unicode MS" w:cs="Arial Unicode MS"/>
+              </w:rPr>
+            </w:pPr>
+          </w:p>
+        </w:tc>
+        <w:tc>
+          <w:tcPr>
+            <w:tcW w:w="1924" w:type="dxa"/>
+            <w:tcBorders>
+              <w:top w:val="single" w:color="929292" w:sz="2" w:space="0"/>
+              <w:left w:val="single" w:color="929292" w:sz="2" w:space="0"/>
+              <w:bottom w:val="single" w:color="929292" w:sz="2" w:space="0"/>
+              <w:right w:val="single" w:color="929292" w:sz="6" w:space="0"/>
+            </w:tcBorders>
+            <w:shd w:val="clear" w:color="auto" w:fill="F4F9F8"/>
+            <w:tcMar>
+              <w:top w:w="80" w:type="dxa"/>
+              <w:left w:w="80" w:type="dxa"/>
+              <w:bottom w:w="80" w:type="dxa"/>
+              <w:right w:w="80" w:type="dxa"/>
+            </w:tcMar>
+          </w:tcPr>
+          <w:p>
+            <w:pPr>
+              <w:rPr>
+                <w:rFonts w:hint="default" w:eastAsia="宋体" w:cs="Arial Unicode MS"/>
+                <w:lang w:val="en-US" w:eastAsia="zh-CN"/>
+              </w:rPr>
+            </w:pPr>
             <w:r>
               <w:rPr>
                 <w:rFonts w:hint="eastAsia" w:eastAsia="宋体" w:cs="Arial Unicode MS"/>
                 <w:lang w:val="en-US" w:eastAsia="zh-CN"/>
               </w:rPr>
-              <w:t>emai</w:t>
+              <w:t>字符串</w:t>
             </w:r>
             <w:bookmarkStart w:id="0" w:name="_GoBack"/>
             <w:bookmarkEnd w:id="0"/>
-            <w:r>
-              <w:rPr>
-                <w:rFonts w:hint="eastAsia" w:eastAsia="宋体" w:cs="Arial Unicode MS"/>
-                <w:lang w:val="en-US" w:eastAsia="zh-CN"/>
-              </w:rPr>
-              <w:t>l</w:t>
-            </w:r>
-            <w:r>
-              <w:rPr>
-                <w:rFonts w:hint="eastAsia" w:eastAsia="宋体" w:cs="Arial Unicode MS"/>
-              </w:rPr>
-              <w:t>,new_password</w:t>
-            </w:r>
-          </w:p>
-        </w:tc>
-        <w:tc>
-          <w:tcPr>
-            <w:tcW w:w="2873" w:type="dxa"/>
-            <w:tcBorders>
-              <w:top w:val="single" w:color="929292" w:sz="2" w:space="0"/>
-              <w:left w:val="single" w:color="929292" w:sz="2" w:space="0"/>
-              <w:bottom w:val="single" w:color="929292" w:sz="2" w:space="0"/>
-              <w:right w:val="single" w:color="929292" w:sz="2" w:space="0"/>
-            </w:tcBorders>
-            <w:shd w:val="clear" w:color="auto" w:fill="F4F9F8"/>
-            <w:tcMar>
-              <w:top w:w="80" w:type="dxa"/>
-              <w:left w:w="80" w:type="dxa"/>
-              <w:bottom w:w="80" w:type="dxa"/>
-              <w:right w:w="80" w:type="dxa"/>
-            </w:tcMar>
-          </w:tcPr>
-          <w:p>
-            <w:pPr>
-              <w:rPr>
-                <w:rFonts w:ascii="Arial Unicode MS" w:hAnsi="Arial Unicode MS" w:cs="Arial Unicode MS"/>
-              </w:rPr>
-            </w:pPr>
-            <w:r>
-              <w:rPr>
-                <w:rFonts w:hint="eastAsia" w:ascii="Arial Unicode MS" w:hAnsi="Arial Unicode MS" w:cs="Arial Unicode MS"/>
-              </w:rPr>
-              <w:t>用户修改密码</w:t>
-            </w:r>
-          </w:p>
-          <w:p>
-            <w:pPr>
-              <w:rPr>
-                <w:rFonts w:ascii="Arial Unicode MS" w:hAnsi="Arial Unicode MS" w:cs="Arial Unicode MS"/>
-              </w:rPr>
-            </w:pPr>
-          </w:p>
-        </w:tc>
-        <w:tc>
-          <w:tcPr>
-            <w:tcW w:w="1924" w:type="dxa"/>
-            <w:tcBorders>
-              <w:top w:val="single" w:color="929292" w:sz="2" w:space="0"/>
-              <w:left w:val="single" w:color="929292" w:sz="2" w:space="0"/>
-              <w:bottom w:val="single" w:color="929292" w:sz="2" w:space="0"/>
-              <w:right w:val="single" w:color="929292" w:sz="6" w:space="0"/>
-            </w:tcBorders>
-            <w:shd w:val="clear" w:color="auto" w:fill="F4F9F8"/>
-            <w:tcMar>
-              <w:top w:w="80" w:type="dxa"/>
-              <w:left w:w="80" w:type="dxa"/>
-              <w:bottom w:w="80" w:type="dxa"/>
-              <w:right w:w="80" w:type="dxa"/>
-            </w:tcMar>
-          </w:tcPr>
-          <w:p>
-            <w:pPr>
-              <w:rPr>
-                <w:rFonts w:hint="eastAsia" w:eastAsia="宋体" w:cs="Arial Unicode MS"/>
-                <w:lang w:val="en-US" w:eastAsia="zh-CN"/>
-              </w:rPr>
-            </w:pPr>
-            <w:r>
-              <w:rPr>
-                <w:rFonts w:hint="eastAsia" w:eastAsia="宋体" w:cs="Arial Unicode MS"/>
-                <w:lang w:val="en-US" w:eastAsia="zh-CN"/>
-              </w:rPr>
-              <w:t>有关token的错误信息（错误时）</w:t>
-            </w:r>
-          </w:p>
-          <w:p>
-            <w:pPr>
-              <w:rPr>
-                <w:rFonts w:hint="default" w:eastAsia="宋体" w:cs="Arial Unicode MS"/>
-                <w:lang w:val="en-US" w:eastAsia="zh-CN"/>
-              </w:rPr>
-            </w:pPr>
-            <w:r>
-              <w:rPr>
-                <w:rFonts w:hint="eastAsia" w:eastAsia="宋体" w:cs="Arial Unicode MS"/>
-                <w:lang w:val="en-US" w:eastAsia="zh-CN"/>
-              </w:rPr>
-              <w:t>字符串</w:t>
-            </w:r>
-            <w:r>
-              <w:rPr>
-                <w:rFonts w:hint="default" w:eastAsia="宋体" w:cs="Arial Unicode MS"/>
-                <w:lang w:val="en-US" w:eastAsia="zh-CN"/>
-              </w:rPr>
-              <w:t>change password success</w:t>
-            </w:r>
-            <w:r>
-              <w:rPr>
-                <w:rFonts w:hint="eastAsia" w:eastAsia="宋体" w:cs="Arial Unicode MS"/>
-                <w:lang w:val="en-US" w:eastAsia="zh-CN"/>
-              </w:rPr>
-              <w:t>（成功时）</w:t>
-            </w:r>
-          </w:p>
-          <w:p>
-            <w:pPr>
-              <w:rPr>
-                <w:rFonts w:hint="default" w:eastAsia="宋体" w:cs="Arial Unicode MS"/>
-                <w:lang w:val="en-US" w:eastAsia="zh-CN"/>
-              </w:rPr>
-            </w:pPr>
           </w:p>
         </w:tc>
       </w:tr>

--- a/后端代码/部分api2.docx
+++ b/后端代码/部分api2.docx
@@ -4405,6 +4405,7 @@
                 <w:rFonts w:eastAsia="Arial Unicode MS" w:cs="Arial Unicode MS"/>
               </w:rPr>
             </w:pPr>
+            <w:bookmarkStart w:id="0" w:name="OLE_LINK1" w:colFirst="0" w:colLast="4"/>
             <w:r>
               <w:rPr>
                 <w:rFonts w:eastAsia="Arial Unicode MS" w:cs="Arial Unicode MS"/>
@@ -4551,8 +4552,240 @@
               </w:rPr>
               <w:t>字符串</w:t>
             </w:r>
-            <w:bookmarkStart w:id="0" w:name="_GoBack"/>
-            <w:bookmarkEnd w:id="0"/>
+          </w:p>
+        </w:tc>
+      </w:tr>
+      <w:bookmarkEnd w:id="0"/>
+      <w:tr>
+        <w:tblPrEx>
+          <w:tblBorders>
+            <w:top w:val="single" w:color="929292" w:sz="2" w:space="0"/>
+            <w:left w:val="single" w:color="929292" w:sz="2" w:space="0"/>
+            <w:bottom w:val="single" w:color="929292" w:sz="2" w:space="0"/>
+            <w:right w:val="single" w:color="929292" w:sz="2" w:space="0"/>
+            <w:insideH w:val="single" w:color="929292" w:sz="6" w:space="0"/>
+            <w:insideV w:val="single" w:color="929292" w:sz="6" w:space="0"/>
+          </w:tblBorders>
+          <w:tblCellMar>
+            <w:top w:w="0" w:type="dxa"/>
+            <w:left w:w="0" w:type="dxa"/>
+            <w:bottom w:w="0" w:type="dxa"/>
+            <w:right w:w="0" w:type="dxa"/>
+          </w:tblCellMar>
+        </w:tblPrEx>
+        <w:trPr>
+          <w:trHeight w:val="690" w:hRule="atLeast"/>
+        </w:trPr>
+        <w:tc>
+          <w:tcPr>
+            <w:tcW w:w="1925" w:type="dxa"/>
+            <w:tcBorders>
+              <w:top w:val="single" w:color="929292" w:sz="2" w:space="0"/>
+              <w:left w:val="single" w:color="929292" w:sz="6" w:space="0"/>
+              <w:bottom w:val="single" w:color="929292" w:sz="2" w:space="0"/>
+              <w:right w:val="single" w:color="929292" w:sz="2" w:space="0"/>
+            </w:tcBorders>
+            <w:shd w:val="clear" w:color="auto" w:fill="F4F9F8"/>
+            <w:tcMar>
+              <w:top w:w="80" w:type="dxa"/>
+              <w:left w:w="80" w:type="dxa"/>
+              <w:bottom w:w="80" w:type="dxa"/>
+              <w:right w:w="80" w:type="dxa"/>
+            </w:tcMar>
+          </w:tcPr>
+          <w:p>
+            <w:pPr>
+              <w:rPr>
+                <w:rFonts w:eastAsia="Arial Unicode MS" w:cs="Arial Unicode MS"/>
+              </w:rPr>
+            </w:pPr>
+            <w:r>
+              <w:rPr>
+                <w:rFonts w:eastAsia="Arial Unicode MS" w:cs="Arial Unicode MS"/>
+              </w:rPr>
+              <w:t>/admin/alter</w:t>
+            </w:r>
+          </w:p>
+          <w:p>
+            <w:pPr>
+              <w:rPr>
+                <w:rFonts w:eastAsia="Arial Unicode MS" w:cs="Arial Unicode MS"/>
+              </w:rPr>
+            </w:pPr>
+          </w:p>
+        </w:tc>
+        <w:tc>
+          <w:tcPr>
+            <w:tcW w:w="941" w:type="dxa"/>
+            <w:tcBorders>
+              <w:top w:val="single" w:color="929292" w:sz="2" w:space="0"/>
+              <w:left w:val="single" w:color="929292" w:sz="2" w:space="0"/>
+              <w:bottom w:val="single" w:color="929292" w:sz="2" w:space="0"/>
+              <w:right w:val="single" w:color="929292" w:sz="2" w:space="0"/>
+            </w:tcBorders>
+            <w:shd w:val="clear" w:color="auto" w:fill="F4F9F8"/>
+            <w:tcMar>
+              <w:top w:w="80" w:type="dxa"/>
+              <w:left w:w="80" w:type="dxa"/>
+              <w:bottom w:w="80" w:type="dxa"/>
+              <w:right w:w="80" w:type="dxa"/>
+            </w:tcMar>
+          </w:tcPr>
+          <w:p>
+            <w:pPr>
+              <w:rPr>
+                <w:rFonts w:eastAsia="Arial Unicode MS" w:cs="Arial Unicode MS"/>
+              </w:rPr>
+            </w:pPr>
+            <w:r>
+              <w:rPr>
+                <w:rFonts w:hint="eastAsia" w:eastAsia="宋体" w:cs="Arial Unicode MS"/>
+              </w:rPr>
+              <w:t>post</w:t>
+            </w:r>
+          </w:p>
+        </w:tc>
+        <w:tc>
+          <w:tcPr>
+            <w:tcW w:w="1959" w:type="dxa"/>
+            <w:tcBorders>
+              <w:top w:val="single" w:color="929292" w:sz="2" w:space="0"/>
+              <w:left w:val="single" w:color="929292" w:sz="2" w:space="0"/>
+              <w:bottom w:val="single" w:color="929292" w:sz="2" w:space="0"/>
+              <w:right w:val="single" w:color="929292" w:sz="2" w:space="0"/>
+            </w:tcBorders>
+            <w:shd w:val="clear" w:color="auto" w:fill="F4F9F8"/>
+            <w:tcMar>
+              <w:top w:w="80" w:type="dxa"/>
+              <w:left w:w="80" w:type="dxa"/>
+              <w:bottom w:w="80" w:type="dxa"/>
+              <w:right w:w="80" w:type="dxa"/>
+            </w:tcMar>
+          </w:tcPr>
+          <w:p>
+            <w:pPr>
+              <w:rPr>
+                <w:rFonts w:eastAsia="Arial Unicode MS" w:cs="Arial Unicode MS"/>
+              </w:rPr>
+            </w:pPr>
+            <w:r>
+              <w:rPr>
+                <w:rFonts w:hint="eastAsia" w:eastAsia="宋体" w:cs="Arial Unicode MS"/>
+                <w:lang w:val="en-US" w:eastAsia="zh-CN"/>
+              </w:rPr>
+              <w:t>token，</w:t>
+            </w:r>
+            <w:r>
+              <w:rPr>
+                <w:rFonts w:hint="eastAsia" w:eastAsia="宋体" w:cs="Arial Unicode MS"/>
+              </w:rPr>
+              <w:t>username,new_password</w:t>
+            </w:r>
+          </w:p>
+        </w:tc>
+        <w:tc>
+          <w:tcPr>
+            <w:tcW w:w="2873" w:type="dxa"/>
+            <w:tcBorders>
+              <w:top w:val="single" w:color="929292" w:sz="2" w:space="0"/>
+              <w:left w:val="single" w:color="929292" w:sz="2" w:space="0"/>
+              <w:bottom w:val="single" w:color="929292" w:sz="2" w:space="0"/>
+              <w:right w:val="single" w:color="929292" w:sz="2" w:space="0"/>
+            </w:tcBorders>
+            <w:shd w:val="clear" w:color="auto" w:fill="F4F9F8"/>
+            <w:tcMar>
+              <w:top w:w="80" w:type="dxa"/>
+              <w:left w:w="80" w:type="dxa"/>
+              <w:bottom w:w="80" w:type="dxa"/>
+              <w:right w:w="80" w:type="dxa"/>
+            </w:tcMar>
+          </w:tcPr>
+          <w:p>
+            <w:pPr>
+              <w:rPr>
+                <w:rFonts w:ascii="Arial Unicode MS" w:hAnsi="Arial Unicode MS" w:cs="Arial Unicode MS"/>
+              </w:rPr>
+            </w:pPr>
+            <w:r>
+              <w:rPr>
+                <w:rFonts w:hint="eastAsia" w:ascii="Arial Unicode MS" w:hAnsi="Arial Unicode MS" w:cs="Arial Unicode MS"/>
+              </w:rPr>
+              <w:t>管理员修改密码  </w:t>
+            </w:r>
+          </w:p>
+          <w:p>
+            <w:pPr>
+              <w:rPr>
+                <w:rFonts w:ascii="Arial Unicode MS" w:hAnsi="Arial Unicode MS" w:cs="Arial Unicode MS"/>
+              </w:rPr>
+            </w:pPr>
+          </w:p>
+        </w:tc>
+        <w:tc>
+          <w:tcPr>
+            <w:tcW w:w="1924" w:type="dxa"/>
+            <w:tcBorders>
+              <w:top w:val="single" w:color="929292" w:sz="2" w:space="0"/>
+              <w:left w:val="single" w:color="929292" w:sz="2" w:space="0"/>
+              <w:bottom w:val="single" w:color="929292" w:sz="2" w:space="0"/>
+              <w:right w:val="single" w:color="929292" w:sz="6" w:space="0"/>
+            </w:tcBorders>
+            <w:shd w:val="clear" w:color="auto" w:fill="F4F9F8"/>
+            <w:tcMar>
+              <w:top w:w="80" w:type="dxa"/>
+              <w:left w:w="80" w:type="dxa"/>
+              <w:bottom w:w="80" w:type="dxa"/>
+              <w:right w:w="80" w:type="dxa"/>
+            </w:tcMar>
+          </w:tcPr>
+          <w:p>
+            <w:pPr>
+              <w:rPr>
+                <w:rFonts w:hint="eastAsia" w:eastAsia="宋体" w:cs="Arial Unicode MS"/>
+                <w:lang w:val="en-US" w:eastAsia="zh-CN"/>
+              </w:rPr>
+            </w:pPr>
+            <w:r>
+              <w:rPr>
+                <w:rFonts w:hint="eastAsia" w:eastAsia="宋体" w:cs="Arial Unicode MS"/>
+                <w:lang w:val="en-US" w:eastAsia="zh-CN"/>
+              </w:rPr>
+              <w:t>有关token的错误信息（错误时）</w:t>
+            </w:r>
+          </w:p>
+          <w:p>
+            <w:pPr>
+              <w:rPr>
+                <w:rFonts w:eastAsia="Arial Unicode MS" w:cs="Arial Unicode MS"/>
+              </w:rPr>
+            </w:pPr>
+            <w:r>
+              <w:rPr>
+                <w:rFonts w:hint="eastAsia" w:eastAsia="宋体" w:cs="Arial Unicode MS"/>
+                <w:lang w:val="en-US" w:eastAsia="zh-CN"/>
+              </w:rPr>
+              <w:t xml:space="preserve">字符串admin </w:t>
+            </w:r>
+            <w:r>
+              <w:rPr>
+                <w:rFonts w:hint="default" w:eastAsia="宋体" w:cs="Arial Unicode MS"/>
+                <w:lang w:val="en-US" w:eastAsia="zh-CN"/>
+              </w:rPr>
+              <w:t>change password success</w:t>
+            </w:r>
+            <w:r>
+              <w:rPr>
+                <w:rFonts w:hint="eastAsia" w:eastAsia="宋体" w:cs="Arial Unicode MS"/>
+                <w:lang w:val="en-US" w:eastAsia="zh-CN"/>
+              </w:rPr>
+              <w:t>（成功时</w:t>
+            </w:r>
+            <w:r>
+              <w:rPr>
+                <w:rFonts w:hint="eastAsia" w:eastAsia="宋体" w:cs="Arial Unicode MS"/>
+              </w:rPr>
+              <w:t>）</w:t>
+            </w:r>
           </w:p>
         </w:tc>
       </w:tr>
@@ -4603,7 +4836,7 @@
               <w:rPr>
                 <w:rFonts w:eastAsia="Arial Unicode MS" w:cs="Arial Unicode MS"/>
               </w:rPr>
-              <w:t>/admin/alter</w:t>
+              <w:t>/admin/rank</w:t>
             </w:r>
           </w:p>
           <w:p>
@@ -4669,116 +4902,126 @@
               </w:rPr>
             </w:pPr>
             <w:r>
-              <w:rPr>
-                <w:rFonts w:hint="eastAsia" w:eastAsia="宋体" w:cs="Arial Unicode MS"/>
-              </w:rPr>
-              <w:t>username,new_password</w:t>
-            </w:r>
-          </w:p>
-        </w:tc>
-        <w:tc>
-          <w:tcPr>
-            <w:tcW w:w="2873" w:type="dxa"/>
-            <w:tcBorders>
-              <w:top w:val="single" w:color="929292" w:sz="2" w:space="0"/>
-              <w:left w:val="single" w:color="929292" w:sz="2" w:space="0"/>
-              <w:bottom w:val="single" w:color="929292" w:sz="2" w:space="0"/>
-              <w:right w:val="single" w:color="929292" w:sz="2" w:space="0"/>
-            </w:tcBorders>
-            <w:shd w:val="clear" w:color="auto" w:fill="F4F9F8"/>
-            <w:tcMar>
-              <w:top w:w="80" w:type="dxa"/>
-              <w:left w:w="80" w:type="dxa"/>
-              <w:bottom w:w="80" w:type="dxa"/>
-              <w:right w:w="80" w:type="dxa"/>
-            </w:tcMar>
-          </w:tcPr>
-          <w:p>
-            <w:pPr>
-              <w:rPr>
-                <w:rFonts w:ascii="Arial Unicode MS" w:hAnsi="Arial Unicode MS" w:cs="Arial Unicode MS"/>
-              </w:rPr>
-            </w:pPr>
-            <w:r>
-              <w:rPr>
-                <w:rFonts w:hint="eastAsia" w:ascii="Arial Unicode MS" w:hAnsi="Arial Unicode MS" w:cs="Arial Unicode MS"/>
-              </w:rPr>
-              <w:t>管理员修改密码  </w:t>
-            </w:r>
-          </w:p>
-          <w:p>
-            <w:pPr>
-              <w:rPr>
-                <w:rFonts w:ascii="Arial Unicode MS" w:hAnsi="Arial Unicode MS" w:cs="Arial Unicode MS"/>
-              </w:rPr>
-            </w:pPr>
-          </w:p>
-        </w:tc>
-        <w:tc>
-          <w:tcPr>
-            <w:tcW w:w="1924" w:type="dxa"/>
-            <w:tcBorders>
-              <w:top w:val="single" w:color="929292" w:sz="2" w:space="0"/>
-              <w:left w:val="single" w:color="929292" w:sz="2" w:space="0"/>
-              <w:bottom w:val="single" w:color="929292" w:sz="2" w:space="0"/>
-              <w:right w:val="single" w:color="929292" w:sz="6" w:space="0"/>
-            </w:tcBorders>
-            <w:shd w:val="clear" w:color="auto" w:fill="F4F9F8"/>
-            <w:tcMar>
-              <w:top w:w="80" w:type="dxa"/>
-              <w:left w:w="80" w:type="dxa"/>
-              <w:bottom w:w="80" w:type="dxa"/>
-              <w:right w:w="80" w:type="dxa"/>
-            </w:tcMar>
-          </w:tcPr>
-          <w:p>
-            <w:pPr>
               <w:rPr>
                 <w:rFonts w:hint="eastAsia" w:eastAsia="宋体" w:cs="Arial Unicode MS"/>
                 <w:lang w:val="en-US" w:eastAsia="zh-CN"/>
               </w:rPr>
-            </w:pPr>
-            <w:r>
+              <w:t>token，</w:t>
+            </w:r>
+            <w:r>
+              <w:rPr>
+                <w:rFonts w:hint="eastAsia" w:eastAsia="宋体" w:cs="Arial Unicode MS"/>
+              </w:rPr>
+              <w:t>username</w:t>
+            </w:r>
+          </w:p>
+        </w:tc>
+        <w:tc>
+          <w:tcPr>
+            <w:tcW w:w="2873" w:type="dxa"/>
+            <w:tcBorders>
+              <w:top w:val="single" w:color="929292" w:sz="2" w:space="0"/>
+              <w:left w:val="single" w:color="929292" w:sz="2" w:space="0"/>
+              <w:bottom w:val="single" w:color="929292" w:sz="2" w:space="0"/>
+              <w:right w:val="single" w:color="929292" w:sz="2" w:space="0"/>
+            </w:tcBorders>
+            <w:shd w:val="clear" w:color="auto" w:fill="F4F9F8"/>
+            <w:tcMar>
+              <w:top w:w="80" w:type="dxa"/>
+              <w:left w:w="80" w:type="dxa"/>
+              <w:bottom w:w="80" w:type="dxa"/>
+              <w:right w:w="80" w:type="dxa"/>
+            </w:tcMar>
+          </w:tcPr>
+          <w:p>
+            <w:pPr>
+              <w:rPr>
+                <w:rFonts w:ascii="Arial Unicode MS" w:hAnsi="Arial Unicode MS" w:cs="Arial Unicode MS"/>
+              </w:rPr>
+            </w:pPr>
+            <w:r>
+              <w:rPr>
+                <w:rFonts w:hint="eastAsia" w:ascii="Arial Unicode MS" w:hAnsi="Arial Unicode MS" w:cs="Arial Unicode MS"/>
+              </w:rPr>
+              <w:t>管理员提升权限  </w:t>
+            </w:r>
+          </w:p>
+          <w:p>
+            <w:pPr>
+              <w:rPr>
+                <w:rFonts w:ascii="Arial Unicode MS" w:hAnsi="Arial Unicode MS" w:cs="Arial Unicode MS"/>
+              </w:rPr>
+            </w:pPr>
+          </w:p>
+        </w:tc>
+        <w:tc>
+          <w:tcPr>
+            <w:tcW w:w="1924" w:type="dxa"/>
+            <w:tcBorders>
+              <w:top w:val="single" w:color="929292" w:sz="2" w:space="0"/>
+              <w:left w:val="single" w:color="929292" w:sz="2" w:space="0"/>
+              <w:bottom w:val="single" w:color="929292" w:sz="2" w:space="0"/>
+              <w:right w:val="single" w:color="929292" w:sz="6" w:space="0"/>
+            </w:tcBorders>
+            <w:shd w:val="clear" w:color="auto" w:fill="F4F9F8"/>
+            <w:tcMar>
+              <w:top w:w="80" w:type="dxa"/>
+              <w:left w:w="80" w:type="dxa"/>
+              <w:bottom w:w="80" w:type="dxa"/>
+              <w:right w:w="80" w:type="dxa"/>
+            </w:tcMar>
+          </w:tcPr>
+          <w:p>
+            <w:pPr>
               <w:rPr>
                 <w:rFonts w:hint="eastAsia" w:eastAsia="宋体" w:cs="Arial Unicode MS"/>
                 <w:lang w:val="en-US" w:eastAsia="zh-CN"/>
               </w:rPr>
-              <w:t>有关token的错误信息（错误时）</w:t>
-            </w:r>
-          </w:p>
-          <w:p>
-            <w:pPr>
-              <w:rPr>
-                <w:rFonts w:eastAsia="Arial Unicode MS" w:cs="Arial Unicode MS"/>
-              </w:rPr>
             </w:pPr>
             <w:r>
               <w:rPr>
                 <w:rFonts w:hint="eastAsia" w:eastAsia="宋体" w:cs="Arial Unicode MS"/>
                 <w:lang w:val="en-US" w:eastAsia="zh-CN"/>
               </w:rPr>
-              <w:t xml:space="preserve">字符串admin </w:t>
-            </w:r>
-            <w:r>
+              <w:t>有关token的错误信息（错误时）</w:t>
+            </w:r>
+          </w:p>
+          <w:p>
+            <w:pPr>
+              <w:rPr>
+                <w:rFonts w:hint="eastAsia" w:eastAsia="宋体" w:cs="Arial Unicode MS"/>
+                <w:lang w:val="en-US" w:eastAsia="zh-CN"/>
+              </w:rPr>
+            </w:pPr>
+            <w:r>
+              <w:rPr>
+                <w:rFonts w:hint="eastAsia" w:eastAsia="宋体" w:cs="Arial Unicode MS"/>
+                <w:lang w:val="en-US" w:eastAsia="zh-CN"/>
+              </w:rPr>
+              <w:t>字符串admin change rank success</w:t>
+            </w:r>
+          </w:p>
+          <w:p>
+            <w:pPr>
               <w:rPr>
                 <w:rFonts w:hint="default" w:eastAsia="宋体" w:cs="Arial Unicode MS"/>
                 <w:lang w:val="en-US" w:eastAsia="zh-CN"/>
               </w:rPr>
-              <w:t>change password success</w:t>
-            </w:r>
+            </w:pPr>
             <w:r>
               <w:rPr>
                 <w:rFonts w:hint="eastAsia" w:eastAsia="宋体" w:cs="Arial Unicode MS"/>
                 <w:lang w:val="en-US" w:eastAsia="zh-CN"/>
               </w:rPr>
-              <w:t>（成功时</w:t>
-            </w:r>
-            <w:r>
-              <w:rPr>
-                <w:rFonts w:hint="eastAsia" w:eastAsia="宋体" w:cs="Arial Unicode MS"/>
-              </w:rPr>
-              <w:t>）</w:t>
-            </w:r>
+              <w:t>（成功时）</w:t>
+            </w:r>
+          </w:p>
+          <w:p>
+            <w:pPr>
+              <w:rPr>
+                <w:rFonts w:eastAsia="Arial Unicode MS" w:cs="Arial Unicode MS"/>
+              </w:rPr>
+            </w:pPr>
           </w:p>
         </w:tc>
       </w:tr>
@@ -4829,7 +5072,7 @@
               <w:rPr>
                 <w:rFonts w:eastAsia="Arial Unicode MS" w:cs="Arial Unicode MS"/>
               </w:rPr>
-              <w:t>/admin/rank</w:t>
+              <w:t>/admin/delete</w:t>
             </w:r>
           </w:p>
           <w:p>
@@ -4895,111 +5138,103 @@
               </w:rPr>
             </w:pPr>
             <w:r>
-              <w:rPr>
-                <w:rFonts w:hint="eastAsia" w:eastAsia="宋体" w:cs="Arial Unicode MS"/>
-              </w:rPr>
-              <w:t>username</w:t>
-            </w:r>
-          </w:p>
-        </w:tc>
-        <w:tc>
-          <w:tcPr>
-            <w:tcW w:w="2873" w:type="dxa"/>
-            <w:tcBorders>
-              <w:top w:val="single" w:color="929292" w:sz="2" w:space="0"/>
-              <w:left w:val="single" w:color="929292" w:sz="2" w:space="0"/>
-              <w:bottom w:val="single" w:color="929292" w:sz="2" w:space="0"/>
-              <w:right w:val="single" w:color="929292" w:sz="2" w:space="0"/>
-            </w:tcBorders>
-            <w:shd w:val="clear" w:color="auto" w:fill="F4F9F8"/>
-            <w:tcMar>
-              <w:top w:w="80" w:type="dxa"/>
-              <w:left w:w="80" w:type="dxa"/>
-              <w:bottom w:w="80" w:type="dxa"/>
-              <w:right w:w="80" w:type="dxa"/>
-            </w:tcMar>
-          </w:tcPr>
-          <w:p>
-            <w:pPr>
-              <w:rPr>
-                <w:rFonts w:ascii="Arial Unicode MS" w:hAnsi="Arial Unicode MS" w:cs="Arial Unicode MS"/>
-              </w:rPr>
-            </w:pPr>
-            <w:r>
-              <w:rPr>
-                <w:rFonts w:hint="eastAsia" w:ascii="Arial Unicode MS" w:hAnsi="Arial Unicode MS" w:cs="Arial Unicode MS"/>
-              </w:rPr>
-              <w:t>管理员提升权限  </w:t>
-            </w:r>
-          </w:p>
-          <w:p>
-            <w:pPr>
-              <w:rPr>
-                <w:rFonts w:ascii="Arial Unicode MS" w:hAnsi="Arial Unicode MS" w:cs="Arial Unicode MS"/>
-              </w:rPr>
-            </w:pPr>
-          </w:p>
-        </w:tc>
-        <w:tc>
-          <w:tcPr>
-            <w:tcW w:w="1924" w:type="dxa"/>
-            <w:tcBorders>
-              <w:top w:val="single" w:color="929292" w:sz="2" w:space="0"/>
-              <w:left w:val="single" w:color="929292" w:sz="2" w:space="0"/>
-              <w:bottom w:val="single" w:color="929292" w:sz="2" w:space="0"/>
-              <w:right w:val="single" w:color="929292" w:sz="6" w:space="0"/>
-            </w:tcBorders>
-            <w:shd w:val="clear" w:color="auto" w:fill="F4F9F8"/>
-            <w:tcMar>
-              <w:top w:w="80" w:type="dxa"/>
-              <w:left w:w="80" w:type="dxa"/>
-              <w:bottom w:w="80" w:type="dxa"/>
-              <w:right w:w="80" w:type="dxa"/>
-            </w:tcMar>
-          </w:tcPr>
-          <w:p>
-            <w:pPr>
               <w:rPr>
                 <w:rFonts w:hint="eastAsia" w:eastAsia="宋体" w:cs="Arial Unicode MS"/>
                 <w:lang w:val="en-US" w:eastAsia="zh-CN"/>
               </w:rPr>
-            </w:pPr>
-            <w:r>
+              <w:t>Token,</w:t>
+            </w:r>
+            <w:r>
+              <w:rPr>
+                <w:rFonts w:hint="eastAsia" w:eastAsia="宋体" w:cs="Arial Unicode MS"/>
+              </w:rPr>
+              <w:t>username</w:t>
+            </w:r>
+          </w:p>
+        </w:tc>
+        <w:tc>
+          <w:tcPr>
+            <w:tcW w:w="2873" w:type="dxa"/>
+            <w:tcBorders>
+              <w:top w:val="single" w:color="929292" w:sz="2" w:space="0"/>
+              <w:left w:val="single" w:color="929292" w:sz="2" w:space="0"/>
+              <w:bottom w:val="single" w:color="929292" w:sz="2" w:space="0"/>
+              <w:right w:val="single" w:color="929292" w:sz="2" w:space="0"/>
+            </w:tcBorders>
+            <w:shd w:val="clear" w:color="auto" w:fill="F4F9F8"/>
+            <w:tcMar>
+              <w:top w:w="80" w:type="dxa"/>
+              <w:left w:w="80" w:type="dxa"/>
+              <w:bottom w:w="80" w:type="dxa"/>
+              <w:right w:w="80" w:type="dxa"/>
+            </w:tcMar>
+          </w:tcPr>
+          <w:p>
+            <w:pPr>
+              <w:rPr>
+                <w:rFonts w:ascii="Arial Unicode MS" w:hAnsi="Arial Unicode MS" w:cs="Arial Unicode MS"/>
+              </w:rPr>
+            </w:pPr>
+            <w:r>
+              <w:rPr>
+                <w:rFonts w:hint="eastAsia" w:ascii="Arial Unicode MS" w:hAnsi="Arial Unicode MS" w:cs="Arial Unicode MS"/>
+              </w:rPr>
+              <w:t>用户删除 </w:t>
+            </w:r>
+          </w:p>
+          <w:p>
+            <w:pPr>
+              <w:rPr>
+                <w:rFonts w:ascii="Arial Unicode MS" w:hAnsi="Arial Unicode MS" w:cs="Arial Unicode MS"/>
+              </w:rPr>
+            </w:pPr>
+          </w:p>
+        </w:tc>
+        <w:tc>
+          <w:tcPr>
+            <w:tcW w:w="1924" w:type="dxa"/>
+            <w:tcBorders>
+              <w:top w:val="single" w:color="929292" w:sz="2" w:space="0"/>
+              <w:left w:val="single" w:color="929292" w:sz="2" w:space="0"/>
+              <w:bottom w:val="single" w:color="929292" w:sz="2" w:space="0"/>
+              <w:right w:val="single" w:color="929292" w:sz="6" w:space="0"/>
+            </w:tcBorders>
+            <w:shd w:val="clear" w:color="auto" w:fill="F4F9F8"/>
+            <w:tcMar>
+              <w:top w:w="80" w:type="dxa"/>
+              <w:left w:w="80" w:type="dxa"/>
+              <w:bottom w:w="80" w:type="dxa"/>
+              <w:right w:w="80" w:type="dxa"/>
+            </w:tcMar>
+          </w:tcPr>
+          <w:p>
+            <w:pPr>
               <w:rPr>
                 <w:rFonts w:hint="eastAsia" w:eastAsia="宋体" w:cs="Arial Unicode MS"/>
                 <w:lang w:val="en-US" w:eastAsia="zh-CN"/>
               </w:rPr>
-              <w:t>有关token的错误信息（错误时）</w:t>
-            </w:r>
-          </w:p>
-          <w:p>
-            <w:pPr>
+            </w:pPr>
+            <w:r>
               <w:rPr>
                 <w:rFonts w:hint="eastAsia" w:eastAsia="宋体" w:cs="Arial Unicode MS"/>
                 <w:lang w:val="en-US" w:eastAsia="zh-CN"/>
               </w:rPr>
+              <w:t>有关token的错误信息（错误时）</w:t>
+            </w:r>
+          </w:p>
+          <w:p>
+            <w:pPr>
+              <w:rPr>
+                <w:rFonts w:hint="default" w:eastAsia="宋体" w:cs="Arial Unicode MS"/>
+                <w:lang w:val="en-US" w:eastAsia="zh-CN"/>
+              </w:rPr>
             </w:pPr>
             <w:r>
               <w:rPr>
                 <w:rFonts w:hint="eastAsia" w:eastAsia="宋体" w:cs="Arial Unicode MS"/>
                 <w:lang w:val="en-US" w:eastAsia="zh-CN"/>
               </w:rPr>
-              <w:t>字符串admin change rank success</w:t>
-            </w:r>
-          </w:p>
-          <w:p>
-            <w:pPr>
-              <w:rPr>
-                <w:rFonts w:hint="default" w:eastAsia="宋体" w:cs="Arial Unicode MS"/>
-                <w:lang w:val="en-US" w:eastAsia="zh-CN"/>
-              </w:rPr>
-            </w:pPr>
-            <w:r>
-              <w:rPr>
-                <w:rFonts w:hint="eastAsia" w:eastAsia="宋体" w:cs="Arial Unicode MS"/>
-                <w:lang w:val="en-US" w:eastAsia="zh-CN"/>
-              </w:rPr>
-              <w:t>（成功时）</w:t>
+              <w:t>字符串delete success(成功时)</w:t>
             </w:r>
           </w:p>
           <w:p>
@@ -5058,7 +5293,7 @@
               <w:rPr>
                 <w:rFonts w:eastAsia="Arial Unicode MS" w:cs="Arial Unicode MS"/>
               </w:rPr>
-              <w:t>/admin/delete</w:t>
+              <w:t>/user/register</w:t>
             </w:r>
           </w:p>
           <w:p>
@@ -5120,101 +5355,109 @@
           <w:p>
             <w:pPr>
               <w:rPr>
-                <w:rFonts w:eastAsia="Arial Unicode MS" w:cs="Arial Unicode MS"/>
+                <w:rFonts w:hint="default" w:eastAsia="宋体" w:cs="Arial Unicode MS"/>
+                <w:lang w:val="en-US" w:eastAsia="zh-CN"/>
               </w:rPr>
             </w:pPr>
             <w:r>
               <w:rPr>
                 <w:rFonts w:hint="eastAsia" w:eastAsia="宋体" w:cs="Arial Unicode MS"/>
               </w:rPr>
-              <w:t>username</w:t>
-            </w:r>
-          </w:p>
-        </w:tc>
-        <w:tc>
-          <w:tcPr>
-            <w:tcW w:w="2873" w:type="dxa"/>
-            <w:tcBorders>
-              <w:top w:val="single" w:color="929292" w:sz="2" w:space="0"/>
-              <w:left w:val="single" w:color="929292" w:sz="2" w:space="0"/>
-              <w:bottom w:val="single" w:color="929292" w:sz="2" w:space="0"/>
-              <w:right w:val="single" w:color="929292" w:sz="2" w:space="0"/>
-            </w:tcBorders>
-            <w:shd w:val="clear" w:color="auto" w:fill="F4F9F8"/>
-            <w:tcMar>
-              <w:top w:w="80" w:type="dxa"/>
-              <w:left w:w="80" w:type="dxa"/>
-              <w:bottom w:w="80" w:type="dxa"/>
-              <w:right w:w="80" w:type="dxa"/>
-            </w:tcMar>
-          </w:tcPr>
-          <w:p>
-            <w:pPr>
-              <w:rPr>
-                <w:rFonts w:ascii="Arial Unicode MS" w:hAnsi="Arial Unicode MS" w:cs="Arial Unicode MS"/>
-              </w:rPr>
-            </w:pPr>
-            <w:r>
-              <w:rPr>
-                <w:rFonts w:hint="eastAsia" w:ascii="Arial Unicode MS" w:hAnsi="Arial Unicode MS" w:cs="Arial Unicode MS"/>
-              </w:rPr>
-              <w:t>用户删除 </w:t>
-            </w:r>
-          </w:p>
-          <w:p>
-            <w:pPr>
-              <w:rPr>
-                <w:rFonts w:ascii="Arial Unicode MS" w:hAnsi="Arial Unicode MS" w:cs="Arial Unicode MS"/>
-              </w:rPr>
-            </w:pPr>
-          </w:p>
-        </w:tc>
-        <w:tc>
-          <w:tcPr>
-            <w:tcW w:w="1924" w:type="dxa"/>
-            <w:tcBorders>
-              <w:top w:val="single" w:color="929292" w:sz="2" w:space="0"/>
-              <w:left w:val="single" w:color="929292" w:sz="2" w:space="0"/>
-              <w:bottom w:val="single" w:color="929292" w:sz="2" w:space="0"/>
-              <w:right w:val="single" w:color="929292" w:sz="6" w:space="0"/>
-            </w:tcBorders>
-            <w:shd w:val="clear" w:color="auto" w:fill="F4F9F8"/>
-            <w:tcMar>
-              <w:top w:w="80" w:type="dxa"/>
-              <w:left w:w="80" w:type="dxa"/>
-              <w:bottom w:w="80" w:type="dxa"/>
-              <w:right w:w="80" w:type="dxa"/>
-            </w:tcMar>
-          </w:tcPr>
-          <w:p>
-            <w:pPr>
+              <w:t>username,password,</w:t>
+            </w:r>
+            <w:r>
               <w:rPr>
                 <w:rFonts w:hint="eastAsia" w:eastAsia="宋体" w:cs="Arial Unicode MS"/>
                 <w:lang w:val="en-US" w:eastAsia="zh-CN"/>
               </w:rPr>
-            </w:pPr>
-            <w:r>
-              <w:rPr>
-                <w:rFonts w:hint="eastAsia" w:eastAsia="宋体" w:cs="Arial Unicode MS"/>
+              <w:t>major,department,grade</w:t>
+            </w:r>
+          </w:p>
+        </w:tc>
+        <w:tc>
+          <w:tcPr>
+            <w:tcW w:w="2873" w:type="dxa"/>
+            <w:tcBorders>
+              <w:top w:val="single" w:color="929292" w:sz="2" w:space="0"/>
+              <w:left w:val="single" w:color="929292" w:sz="2" w:space="0"/>
+              <w:bottom w:val="single" w:color="929292" w:sz="2" w:space="0"/>
+              <w:right w:val="single" w:color="929292" w:sz="2" w:space="0"/>
+            </w:tcBorders>
+            <w:shd w:val="clear" w:color="auto" w:fill="F4F9F8"/>
+            <w:tcMar>
+              <w:top w:w="80" w:type="dxa"/>
+              <w:left w:w="80" w:type="dxa"/>
+              <w:bottom w:w="80" w:type="dxa"/>
+              <w:right w:w="80" w:type="dxa"/>
+            </w:tcMar>
+          </w:tcPr>
+          <w:p>
+            <w:pPr>
+              <w:rPr>
+                <w:rFonts w:ascii="Arial Unicode MS" w:hAnsi="Arial Unicode MS" w:cs="Arial Unicode MS"/>
+              </w:rPr>
+            </w:pPr>
+            <w:r>
+              <w:rPr>
+                <w:rFonts w:hint="eastAsia" w:ascii="Arial Unicode MS" w:hAnsi="Arial Unicode MS" w:cs="Arial Unicode MS"/>
+              </w:rPr>
+              <w:t>用户注册</w:t>
+            </w:r>
+          </w:p>
+          <w:p>
+            <w:pPr>
+              <w:rPr>
+                <w:rFonts w:ascii="Arial Unicode MS" w:hAnsi="Arial Unicode MS" w:cs="Arial Unicode MS"/>
+              </w:rPr>
+            </w:pPr>
+          </w:p>
+        </w:tc>
+        <w:tc>
+          <w:tcPr>
+            <w:tcW w:w="1924" w:type="dxa"/>
+            <w:tcBorders>
+              <w:top w:val="single" w:color="929292" w:sz="2" w:space="0"/>
+              <w:left w:val="single" w:color="929292" w:sz="2" w:space="0"/>
+              <w:bottom w:val="single" w:color="929292" w:sz="2" w:space="0"/>
+              <w:right w:val="single" w:color="929292" w:sz="6" w:space="0"/>
+            </w:tcBorders>
+            <w:shd w:val="clear" w:color="auto" w:fill="F4F9F8"/>
+            <w:tcMar>
+              <w:top w:w="80" w:type="dxa"/>
+              <w:left w:w="80" w:type="dxa"/>
+              <w:bottom w:w="80" w:type="dxa"/>
+              <w:right w:w="80" w:type="dxa"/>
+            </w:tcMar>
+          </w:tcPr>
+          <w:p>
+            <w:pPr>
+              <w:rPr>
+                <w:rFonts w:hint="eastAsia" w:eastAsia="Arial Unicode MS" w:cs="Arial Unicode MS"/>
                 <w:lang w:val="en-US" w:eastAsia="zh-CN"/>
               </w:rPr>
-              <w:t>有关token的错误信息（错误时）</w:t>
-            </w:r>
-          </w:p>
-          <w:p>
-            <w:pPr>
-              <w:rPr>
-                <w:rFonts w:hint="default" w:eastAsia="宋体" w:cs="Arial Unicode MS"/>
+            </w:pPr>
+            <w:r>
+              <w:rPr>
+                <w:rFonts w:hint="default" w:eastAsia="Arial Unicode MS" w:cs="Arial Unicode MS"/>
                 <w:lang w:val="en-US" w:eastAsia="zh-CN"/>
               </w:rPr>
-            </w:pPr>
-            <w:r>
-              <w:rPr>
-                <w:rFonts w:hint="eastAsia" w:eastAsia="宋体" w:cs="Arial Unicode MS"/>
+              <w:t>this name have existed</w:t>
+            </w:r>
+            <w:r>
+              <w:rPr>
+                <w:rFonts w:hint="eastAsia" w:eastAsia="Arial Unicode MS" w:cs="Arial Unicode MS"/>
                 <w:lang w:val="en-US" w:eastAsia="zh-CN"/>
               </w:rPr>
-              <w:t>字符串delete success(成功时)</w:t>
-            </w:r>
+              <w:t>或register successs</w:t>
+            </w:r>
+          </w:p>
+          <w:p>
+            <w:pPr>
+              <w:rPr>
+                <w:rFonts w:hint="default" w:eastAsia="Arial Unicode MS" w:cs="Arial Unicode MS"/>
+                <w:lang w:val="en-US"/>
+              </w:rPr>
+            </w:pPr>
           </w:p>
           <w:p>
             <w:pPr>
@@ -5265,20 +5508,20 @@
           <w:p>
             <w:pPr>
               <w:rPr>
-                <w:rFonts w:eastAsia="Arial Unicode MS" w:cs="Arial Unicode MS"/>
-              </w:rPr>
-            </w:pPr>
-            <w:r>
-              <w:rPr>
-                <w:rFonts w:eastAsia="Arial Unicode MS" w:cs="Arial Unicode MS"/>
-              </w:rPr>
-              <w:t>/user/register</w:t>
-            </w:r>
-          </w:p>
-          <w:p>
-            <w:pPr>
-              <w:rPr>
-                <w:rFonts w:eastAsia="Arial Unicode MS" w:cs="Arial Unicode MS"/>
+                <w:rFonts w:eastAsia="宋体" w:cs="Arial Unicode MS"/>
+              </w:rPr>
+            </w:pPr>
+            <w:r>
+              <w:rPr>
+                <w:rFonts w:hint="eastAsia" w:eastAsia="宋体" w:cs="Arial Unicode MS"/>
+              </w:rPr>
+              <w:t>/usrcou/deleteusrcou</w:t>
+            </w:r>
+          </w:p>
+          <w:p>
+            <w:pPr>
+              <w:rPr>
+                <w:rFonts w:eastAsia="宋体" w:cs="Arial Unicode MS"/>
               </w:rPr>
             </w:pPr>
           </w:p>
@@ -5303,7 +5546,7 @@
           <w:p>
             <w:pPr>
               <w:rPr>
-                <w:rFonts w:eastAsia="Arial Unicode MS" w:cs="Arial Unicode MS"/>
+                <w:rFonts w:eastAsia="宋体" w:cs="Arial Unicode MS"/>
               </w:rPr>
             </w:pPr>
             <w:r>
@@ -5334,228 +5577,23 @@
           <w:p>
             <w:pPr>
               <w:rPr>
-                <w:rFonts w:eastAsia="Arial Unicode MS" w:cs="Arial Unicode MS"/>
+                <w:rFonts w:eastAsia="宋体" w:cs="Arial Unicode MS"/>
               </w:rPr>
             </w:pPr>
             <w:r>
               <w:rPr>
                 <w:rFonts w:hint="eastAsia" w:eastAsia="宋体" w:cs="Arial Unicode MS"/>
-              </w:rPr>
-              <w:t>username,password,email</w:t>
-            </w:r>
-          </w:p>
-        </w:tc>
-        <w:tc>
-          <w:tcPr>
-            <w:tcW w:w="2873" w:type="dxa"/>
-            <w:tcBorders>
-              <w:top w:val="single" w:color="929292" w:sz="2" w:space="0"/>
-              <w:left w:val="single" w:color="929292" w:sz="2" w:space="0"/>
-              <w:bottom w:val="single" w:color="929292" w:sz="2" w:space="0"/>
-              <w:right w:val="single" w:color="929292" w:sz="2" w:space="0"/>
-            </w:tcBorders>
-            <w:shd w:val="clear" w:color="auto" w:fill="F4F9F8"/>
-            <w:tcMar>
-              <w:top w:w="80" w:type="dxa"/>
-              <w:left w:w="80" w:type="dxa"/>
-              <w:bottom w:w="80" w:type="dxa"/>
-              <w:right w:w="80" w:type="dxa"/>
-            </w:tcMar>
-          </w:tcPr>
-          <w:p>
-            <w:pPr>
-              <w:rPr>
-                <w:rFonts w:ascii="Arial Unicode MS" w:hAnsi="Arial Unicode MS" w:cs="Arial Unicode MS"/>
-              </w:rPr>
-            </w:pPr>
-            <w:r>
-              <w:rPr>
-                <w:rFonts w:hint="eastAsia" w:ascii="Arial Unicode MS" w:hAnsi="Arial Unicode MS" w:cs="Arial Unicode MS"/>
-              </w:rPr>
-              <w:t>用户注册</w:t>
-            </w:r>
-          </w:p>
-          <w:p>
-            <w:pPr>
-              <w:rPr>
-                <w:rFonts w:ascii="Arial Unicode MS" w:hAnsi="Arial Unicode MS" w:cs="Arial Unicode MS"/>
-              </w:rPr>
-            </w:pPr>
-          </w:p>
-        </w:tc>
-        <w:tc>
-          <w:tcPr>
-            <w:tcW w:w="1924" w:type="dxa"/>
-            <w:tcBorders>
-              <w:top w:val="single" w:color="929292" w:sz="2" w:space="0"/>
-              <w:left w:val="single" w:color="929292" w:sz="2" w:space="0"/>
-              <w:bottom w:val="single" w:color="929292" w:sz="2" w:space="0"/>
-              <w:right w:val="single" w:color="929292" w:sz="6" w:space="0"/>
-            </w:tcBorders>
-            <w:shd w:val="clear" w:color="auto" w:fill="F4F9F8"/>
-            <w:tcMar>
-              <w:top w:w="80" w:type="dxa"/>
-              <w:left w:w="80" w:type="dxa"/>
-              <w:bottom w:w="80" w:type="dxa"/>
-              <w:right w:w="80" w:type="dxa"/>
-            </w:tcMar>
-          </w:tcPr>
-          <w:p>
-            <w:pPr>
-              <w:rPr>
-                <w:rFonts w:hint="eastAsia" w:eastAsia="Arial Unicode MS" w:cs="Arial Unicode MS"/>
                 <w:lang w:val="en-US" w:eastAsia="zh-CN"/>
               </w:rPr>
-            </w:pPr>
-            <w:r>
-              <w:rPr>
-                <w:rFonts w:hint="default" w:eastAsia="Arial Unicode MS" w:cs="Arial Unicode MS"/>
-                <w:lang w:val="en-US" w:eastAsia="zh-CN"/>
-              </w:rPr>
-              <w:t>this name have existed</w:t>
-            </w:r>
-            <w:r>
-              <w:rPr>
-                <w:rFonts w:hint="eastAsia" w:eastAsia="Arial Unicode MS" w:cs="Arial Unicode MS"/>
-                <w:lang w:val="en-US" w:eastAsia="zh-CN"/>
-              </w:rPr>
-              <w:t>或register successs</w:t>
-            </w:r>
-          </w:p>
-          <w:p>
-            <w:pPr>
-              <w:rPr>
-                <w:rFonts w:hint="default" w:eastAsia="Arial Unicode MS" w:cs="Arial Unicode MS"/>
-                <w:lang w:val="en-US"/>
-              </w:rPr>
-            </w:pPr>
-          </w:p>
-          <w:p>
-            <w:pPr>
-              <w:rPr>
-                <w:rFonts w:eastAsia="Arial Unicode MS" w:cs="Arial Unicode MS"/>
-              </w:rPr>
-            </w:pPr>
-          </w:p>
-        </w:tc>
-      </w:tr>
-      <w:tr>
-        <w:tblPrEx>
-          <w:tblBorders>
-            <w:top w:val="single" w:color="929292" w:sz="2" w:space="0"/>
-            <w:left w:val="single" w:color="929292" w:sz="2" w:space="0"/>
-            <w:bottom w:val="single" w:color="929292" w:sz="2" w:space="0"/>
-            <w:right w:val="single" w:color="929292" w:sz="2" w:space="0"/>
-            <w:insideH w:val="single" w:color="929292" w:sz="6" w:space="0"/>
-            <w:insideV w:val="single" w:color="929292" w:sz="6" w:space="0"/>
-          </w:tblBorders>
-          <w:tblCellMar>
-            <w:top w:w="0" w:type="dxa"/>
-            <w:left w:w="0" w:type="dxa"/>
-            <w:bottom w:w="0" w:type="dxa"/>
-            <w:right w:w="0" w:type="dxa"/>
-          </w:tblCellMar>
-        </w:tblPrEx>
-        <w:trPr>
-          <w:trHeight w:val="690" w:hRule="atLeast"/>
-        </w:trPr>
-        <w:tc>
-          <w:tcPr>
-            <w:tcW w:w="1925" w:type="dxa"/>
-            <w:tcBorders>
-              <w:top w:val="single" w:color="929292" w:sz="2" w:space="0"/>
-              <w:left w:val="single" w:color="929292" w:sz="6" w:space="0"/>
-              <w:bottom w:val="single" w:color="929292" w:sz="2" w:space="0"/>
-              <w:right w:val="single" w:color="929292" w:sz="2" w:space="0"/>
-            </w:tcBorders>
-            <w:shd w:val="clear" w:color="auto" w:fill="F4F9F8"/>
-            <w:tcMar>
-              <w:top w:w="80" w:type="dxa"/>
-              <w:left w:w="80" w:type="dxa"/>
-              <w:bottom w:w="80" w:type="dxa"/>
-              <w:right w:w="80" w:type="dxa"/>
-            </w:tcMar>
-          </w:tcPr>
-          <w:p>
-            <w:pPr>
-              <w:rPr>
-                <w:rFonts w:eastAsia="宋体" w:cs="Arial Unicode MS"/>
-              </w:rPr>
-            </w:pPr>
+              <w:t>token</w:t>
+            </w:r>
+            <w:bookmarkStart w:id="1" w:name="_GoBack"/>
+            <w:bookmarkEnd w:id="1"/>
             <w:r>
               <w:rPr>
                 <w:rFonts w:hint="eastAsia" w:eastAsia="宋体" w:cs="Arial Unicode MS"/>
               </w:rPr>
-              <w:t>/usrcou/deleteusrcou</w:t>
-            </w:r>
-          </w:p>
-          <w:p>
-            <w:pPr>
-              <w:rPr>
-                <w:rFonts w:eastAsia="宋体" w:cs="Arial Unicode MS"/>
-              </w:rPr>
-            </w:pPr>
-          </w:p>
-        </w:tc>
-        <w:tc>
-          <w:tcPr>
-            <w:tcW w:w="941" w:type="dxa"/>
-            <w:tcBorders>
-              <w:top w:val="single" w:color="929292" w:sz="2" w:space="0"/>
-              <w:left w:val="single" w:color="929292" w:sz="2" w:space="0"/>
-              <w:bottom w:val="single" w:color="929292" w:sz="2" w:space="0"/>
-              <w:right w:val="single" w:color="929292" w:sz="2" w:space="0"/>
-            </w:tcBorders>
-            <w:shd w:val="clear" w:color="auto" w:fill="F4F9F8"/>
-            <w:tcMar>
-              <w:top w:w="80" w:type="dxa"/>
-              <w:left w:w="80" w:type="dxa"/>
-              <w:bottom w:w="80" w:type="dxa"/>
-              <w:right w:w="80" w:type="dxa"/>
-            </w:tcMar>
-          </w:tcPr>
-          <w:p>
-            <w:pPr>
-              <w:rPr>
-                <w:rFonts w:eastAsia="宋体" w:cs="Arial Unicode MS"/>
-              </w:rPr>
-            </w:pPr>
-            <w:r>
-              <w:rPr>
-                <w:rFonts w:hint="eastAsia" w:eastAsia="宋体" w:cs="Arial Unicode MS"/>
-              </w:rPr>
-              <w:t>post</w:t>
-            </w:r>
-          </w:p>
-        </w:tc>
-        <w:tc>
-          <w:tcPr>
-            <w:tcW w:w="1959" w:type="dxa"/>
-            <w:tcBorders>
-              <w:top w:val="single" w:color="929292" w:sz="2" w:space="0"/>
-              <w:left w:val="single" w:color="929292" w:sz="2" w:space="0"/>
-              <w:bottom w:val="single" w:color="929292" w:sz="2" w:space="0"/>
-              <w:right w:val="single" w:color="929292" w:sz="2" w:space="0"/>
-            </w:tcBorders>
-            <w:shd w:val="clear" w:color="auto" w:fill="F4F9F8"/>
-            <w:tcMar>
-              <w:top w:w="80" w:type="dxa"/>
-              <w:left w:w="80" w:type="dxa"/>
-              <w:bottom w:w="80" w:type="dxa"/>
-              <w:right w:w="80" w:type="dxa"/>
-            </w:tcMar>
-          </w:tcPr>
-          <w:p>
-            <w:pPr>
-              <w:rPr>
-                <w:rFonts w:eastAsia="宋体" w:cs="Arial Unicode MS"/>
-              </w:rPr>
-            </w:pPr>
-            <w:r>
-              <w:rPr>
-                <w:rFonts w:hint="eastAsia" w:eastAsia="宋体" w:cs="Arial Unicode MS"/>
-              </w:rPr>
-              <w:t>id,cid</w:t>
+              <w:t>,cid</w:t>
             </w:r>
           </w:p>
         </w:tc>
